--- a/db/musicandhistory/1991 copy.docx
+++ b/db/musicandhistory/1991 copy.docx
@@ -4124,6 +4124,29 @@
     <w:p>
       <w:pPr>
         <w:rPr>
+          <w:rFonts w:ascii="Book Antiqua" w:hAnsi="Book Antiqua"/>
+          <w:color w:val="000000"/>
+        </w:rPr>
+      </w:pPr>
+      <w:r>
+        <w:rPr>
+          <w:rFonts w:ascii="Book Antiqua" w:hAnsi="Book Antiqua"/>
+          <w:i/>
+          <w:color w:val="000000"/>
+        </w:rPr>
+        <w:t>Puer natus</w:t>
+      </w:r>
+      <w:r>
+        <w:rPr>
+          <w:rFonts w:ascii="Book Antiqua" w:hAnsi="Book Antiqua"/>
+          <w:color w:val="000000"/>
+        </w:rPr>
+        <w:t xml:space="preserve"> for three voices by Henri Pousseur (61) is performed for the first time, in Centre Culturel du Botanique, Brussels.</w:t>
+      </w:r>
+    </w:p>
+    <w:p>
+      <w:pPr>
+        <w:rPr>
           <w:rFonts w:ascii="Book Antiqua" w:eastAsia="Times New Roman" w:hAnsi="Book Antiqua"/>
           <w:color w:val="000000"/>
         </w:rPr>
@@ -6750,6 +6773,58 @@
     <w:p>
       <w:pPr>
         <w:rPr>
+          <w:rFonts w:ascii="Book Antiqua" w:hAnsi="Book Antiqua"/>
+        </w:rPr>
+      </w:pPr>
+      <w:r>
+        <w:rPr>
+          <w:rFonts w:ascii="Book Antiqua" w:hAnsi="Book Antiqua"/>
+        </w:rPr>
+        <w:t xml:space="preserve">Two stage works by Olga Neuwirth (22) to words of Jelinek are performed for the first time, in Vienna:  </w:t>
+      </w:r>
+      <w:r>
+        <w:rPr>
+          <w:rFonts w:ascii="Book Antiqua" w:hAnsi="Book Antiqua"/>
+          <w:i/>
+        </w:rPr>
+        <w:t>Der Wald (Ein tönendes Fastfoodgericht)</w:t>
+      </w:r>
+      <w:r>
+        <w:rPr>
+          <w:rFonts w:ascii="Book Antiqua" w:hAnsi="Book Antiqua"/>
+        </w:rPr>
+        <w:t xml:space="preserve">, a mini-opera, and </w:t>
+      </w:r>
+      <w:r>
+        <w:rPr>
+          <w:rFonts w:ascii="Book Antiqua" w:hAnsi="Book Antiqua"/>
+          <w:i/>
+        </w:rPr>
+        <w:t>Körperliche Verânderungen</w:t>
+      </w:r>
+      <w:r>
+        <w:rPr>
+          <w:rFonts w:ascii="Book Antiqua" w:hAnsi="Book Antiqua"/>
+        </w:rPr>
+        <w:t xml:space="preserve">, a music theatre.  Also premiered is Neuwirth’s </w:t>
+      </w:r>
+      <w:r>
+        <w:rPr>
+          <w:rFonts w:ascii="Book Antiqua" w:hAnsi="Book Antiqua"/>
+          <w:i/>
+        </w:rPr>
+        <w:t>Zwischenmusik</w:t>
+      </w:r>
+      <w:r>
+        <w:rPr>
+          <w:rFonts w:ascii="Book Antiqua" w:hAnsi="Book Antiqua"/>
+        </w:rPr>
+        <w:t xml:space="preserve"> which ties the two together.</w:t>
+      </w:r>
+    </w:p>
+    <w:p>
+      <w:pPr>
+        <w:rPr>
           <w:rFonts w:ascii="Book Antiqua" w:eastAsia="Times New Roman" w:hAnsi="Book Antiqua"/>
           <w:color w:val="000000"/>
         </w:rPr>
@@ -7871,6 +7946,26 @@
     <w:p>
       <w:pPr>
         <w:rPr>
+          <w:rFonts w:ascii="Book Antiqua" w:hAnsi="Book Antiqua"/>
+        </w:rPr>
+      </w:pPr>
+      <w:r>
+        <w:rPr>
+          <w:rFonts w:ascii="Book Antiqua" w:hAnsi="Book Antiqua"/>
+          <w:i/>
+        </w:rPr>
+        <w:t>La Dynamique des fluides</w:t>
+      </w:r>
+      <w:r>
+        <w:rPr>
+          <w:rFonts w:ascii="Book Antiqua" w:hAnsi="Book Antiqua"/>
+        </w:rPr>
+        <w:t xml:space="preserve"> for orchestra by Tristan Murail (44) is performed for the first time, in Parma.</w:t>
+      </w:r>
+    </w:p>
+    <w:p>
+      <w:pPr>
+        <w:rPr>
           <w:rFonts w:ascii="Book Antiqua" w:eastAsia="Times New Roman" w:hAnsi="Book Antiqua"/>
           <w:color w:val="000000"/>
         </w:rPr>
@@ -8459,7 +8554,7 @@
           <w:rFonts w:ascii="Book Antiqua" w:hAnsi="Book Antiqua"/>
           <w:color w:val="000000"/>
         </w:rPr>
-        <w:t>The first two of the Three Two-Part Studies for piano by Conlon Nancarrow (78) is performed for the first time, in Cologne, over 50 years after they were composed.</w:t>
+        <w:t>The first two of the Three Two-Part Studies for piano by Conlon Nancarrow (78) is performed for the first time, in the foyer of the Philharmonie, Cologne, over 50 years after they were composed.</w:t>
       </w:r>
     </w:p>
     <w:p>
@@ -8765,24 +8860,24 @@
     <w:p>
       <w:pPr>
         <w:rPr>
-          <w:rFonts w:ascii="Book Antiqua" w:eastAsia="Times New Roman" w:hAnsi="Book Antiqua"/>
-          <w:color w:val="000000"/>
-        </w:rPr>
-      </w:pPr>
-      <w:r>
-        <w:rPr>
-          <w:rFonts w:ascii="Book Antiqua" w:eastAsia="Times New Roman" w:hAnsi="Book Antiqua"/>
-          <w:i/>
-          <w:color w:val="000000"/>
-        </w:rPr>
-        <w:t>Silouans Song</w:t>
-      </w:r>
-      <w:r>
-        <w:rPr>
-          <w:rFonts w:ascii="Book Antiqua" w:eastAsia="Times New Roman" w:hAnsi="Book Antiqua"/>
-          <w:color w:val="000000"/>
-        </w:rPr>
-        <w:t xml:space="preserve"> for strings by Arvo Pärt (55) is performed for the first time, in Rättvik.</w:t>
+          <w:rFonts w:ascii="Book Antiqua" w:hAnsi="Book Antiqua"/>
+          <w:color w:val="000000"/>
+        </w:rPr>
+      </w:pPr>
+      <w:r>
+        <w:rPr>
+          <w:rFonts w:ascii="Book Antiqua" w:hAnsi="Book Antiqua"/>
+          <w:i/>
+          <w:color w:val="000000"/>
+        </w:rPr>
+        <w:t>Silouan’s Song</w:t>
+      </w:r>
+      <w:r>
+        <w:rPr>
+          <w:rFonts w:ascii="Book Antiqua" w:hAnsi="Book Antiqua"/>
+          <w:color w:val="000000"/>
+        </w:rPr>
+        <w:t xml:space="preserve"> for strings by Arvo Pärt (55) is performed for the first time, in Rättvik, Sweden.</w:t>
       </w:r>
     </w:p>
     <w:p>
@@ -14470,6 +14565,29 @@
     <w:p>
       <w:pPr>
         <w:rPr>
+          <w:rFonts w:ascii="Book Antiqua" w:hAnsi="Book Antiqua"/>
+          <w:color w:val="000000"/>
+        </w:rPr>
+      </w:pPr>
+      <w:r>
+        <w:rPr>
+          <w:rFonts w:ascii="Book Antiqua" w:hAnsi="Book Antiqua"/>
+          <w:i/>
+          <w:color w:val="000000"/>
+        </w:rPr>
+        <w:t>Leçons d’Enfer</w:t>
+      </w:r>
+      <w:r>
+        <w:rPr>
+          <w:rFonts w:ascii="Book Antiqua" w:hAnsi="Book Antiqua"/>
+          <w:color w:val="000000"/>
+        </w:rPr>
+        <w:t>, a music theatre by Henri Pousseur (62) to his own words after Rimbaud and Butor, is performed for the first time, in Metz.</w:t>
+      </w:r>
+    </w:p>
+    <w:p>
+      <w:pPr>
+        <w:rPr>
           <w:rFonts w:ascii="Book Antiqua" w:eastAsia="Times New Roman" w:hAnsi="Book Antiqua"/>
           <w:color w:val="000000"/>
         </w:rPr>
@@ -14799,7 +14917,7 @@
           <w:i/>
           <w:color w:val="000000"/>
         </w:rPr>
-        <w:t>Psalmen</w:t>
+        <w:t>Psalom</w:t>
       </w:r>
       <w:r>
         <w:rPr>
@@ -15676,6 +15794,26 @@
     <w:p>
       <w:pPr>
         <w:rPr>
+          <w:rFonts w:ascii="Book Antiqua" w:hAnsi="Book Antiqua"/>
+        </w:rPr>
+      </w:pPr>
+      <w:r>
+        <w:rPr>
+          <w:rFonts w:ascii="Book Antiqua" w:hAnsi="Book Antiqua"/>
+          <w:i/>
+        </w:rPr>
+        <w:t>Le fou à pattes bleues</w:t>
+      </w:r>
+      <w:r>
+        <w:rPr>
+          <w:rFonts w:ascii="Book Antiqua" w:hAnsi="Book Antiqua"/>
+        </w:rPr>
+        <w:t xml:space="preserve"> for flute/alto flute and piano by Tristan Murail (44) is performed for the first time, in Arcueil, France.</w:t>
+      </w:r>
+    </w:p>
+    <w:p>
+      <w:pPr>
+        <w:rPr>
           <w:rFonts w:ascii="Book Antiqua" w:eastAsia="Times New Roman" w:hAnsi="Book Antiqua"/>
           <w:color w:val="000000"/>
         </w:rPr>
@@ -16968,13 +17106,13 @@
         <w:rPr>
           <w:rFonts w:ascii="Book Antiqua" w:hAnsi="Book Antiqua"/>
         </w:rPr>
-        <w:t>Febr</w:t>
-      </w:r>
-      <w:r>
-        <w:rPr>
-          <w:rFonts w:ascii="Book Antiqua" w:hAnsi="Book Antiqua"/>
-        </w:rPr>
-        <w:t>uary 2016</w:t>
+        <w:t>May</w:t>
+      </w:r>
+      <w:r>
+        <w:rPr>
+          <w:rFonts w:ascii="Book Antiqua" w:hAnsi="Book Antiqua"/>
+        </w:rPr>
+        <w:t xml:space="preserve"> 2016</w:t>
       </w:r>
     </w:p>
     <w:p>
